--- a/LabDocs/Lab2.docx
+++ b/LabDocs/Lab2.docx
@@ -242,14 +242,18 @@
         <w:t>Вёрстка UI. Сохранение состояния</w:t>
       </w:r>
       <w:r>
-        <w:t>.</w:t>
-      </w:r>
+        <w:t>»</w:t>
+      </w:r>
+    </w:p>
+    <w:p>
+      <w:pPr>
+        <w:jc w:val="center"/>
+      </w:pPr>
       <w:r>
         <w:t xml:space="preserve"> Вариант 1</w:t>
       </w:r>
-      <w:r>
-        <w:t>»</w:t>
-      </w:r>
+      <w:bookmarkStart w:id="1" w:name="_GoBack"/>
+      <w:bookmarkEnd w:id="1"/>
     </w:p>
     <w:p>
       <w:pPr>
@@ -690,6 +694,12 @@
     </w:p>
     <w:sdt>
       <w:sdtPr>
+        <w:rPr>
+          <w:rFonts w:ascii="Times New Roman" w:eastAsia="Times New Roman" w:hAnsi="Times New Roman" w:cs="Times New Roman"/>
+          <w:color w:val="auto"/>
+          <w:sz w:val="24"/>
+          <w:szCs w:val="24"/>
+        </w:rPr>
         <w:id w:val="91744660"/>
         <w:docPartObj>
           <w:docPartGallery w:val="Table of Contents"/>
@@ -698,12 +708,8 @@
       </w:sdtPr>
       <w:sdtEndPr>
         <w:rPr>
-          <w:rFonts w:ascii="Times New Roman" w:eastAsia="Times New Roman" w:hAnsi="Times New Roman" w:cs="Times New Roman"/>
           <w:b/>
           <w:bCs/>
-          <w:color w:val="auto"/>
-          <w:sz w:val="24"/>
-          <w:szCs w:val="24"/>
         </w:rPr>
       </w:sdtEndPr>
       <w:sdtContent>
@@ -1958,7 +1964,7 @@
           <w:szCs w:val="28"/>
         </w:rPr>
       </w:pPr>
-      <w:bookmarkStart w:id="1" w:name="_Toc24050003"/>
+      <w:bookmarkStart w:id="2" w:name="_Toc24050003"/>
       <w:r>
         <w:rPr>
           <w:b/>
@@ -1968,7 +1974,7 @@
         <w:t>Цель работы</w:t>
       </w:r>
       <w:bookmarkEnd w:id="0"/>
-      <w:bookmarkEnd w:id="1"/>
+      <w:bookmarkEnd w:id="2"/>
     </w:p>
     <w:p/>
     <w:p>
@@ -1998,7 +2004,7 @@
           <w:szCs w:val="28"/>
         </w:rPr>
       </w:pPr>
-      <w:bookmarkStart w:id="2" w:name="_Toc24050004"/>
+      <w:bookmarkStart w:id="3" w:name="_Toc24050004"/>
       <w:r>
         <w:rPr>
           <w:b/>
@@ -2007,7 +2013,7 @@
         </w:rPr>
         <w:t>Задание</w:t>
       </w:r>
-      <w:bookmarkEnd w:id="2"/>
+      <w:bookmarkEnd w:id="3"/>
     </w:p>
     <w:p>
       <w:pPr>
@@ -2020,7 +2026,7 @@
           <w:szCs w:val="24"/>
         </w:rPr>
       </w:pPr>
-      <w:bookmarkStart w:id="3" w:name="_Toc24050005"/>
+      <w:bookmarkStart w:id="4" w:name="_Toc24050005"/>
       <w:r>
         <w:rPr>
           <w:sz w:val="24"/>
@@ -2028,7 +2034,7 @@
         </w:rPr>
         <w:t>Общее задание</w:t>
       </w:r>
-      <w:bookmarkEnd w:id="3"/>
+      <w:bookmarkEnd w:id="4"/>
       <w:r>
         <w:rPr>
           <w:sz w:val="24"/>
@@ -2089,7 +2095,7 @@
           <w:szCs w:val="24"/>
         </w:rPr>
       </w:pPr>
-      <w:bookmarkStart w:id="4" w:name="_Toc24050006"/>
+      <w:bookmarkStart w:id="5" w:name="_Toc24050006"/>
       <w:r>
         <w:rPr>
           <w:sz w:val="24"/>
@@ -2097,7 +2103,7 @@
         </w:rPr>
         <w:t>Задание варианта 1</w:t>
       </w:r>
-      <w:bookmarkEnd w:id="4"/>
+      <w:bookmarkEnd w:id="5"/>
       <w:r>
         <w:rPr>
           <w:sz w:val="24"/>
@@ -2119,7 +2125,7 @@
         <w:spacing w:line="276" w:lineRule="auto"/>
         <w:jc w:val="both"/>
       </w:pPr>
-      <w:bookmarkStart w:id="5" w:name="_Toc1402770"/>
+      <w:bookmarkStart w:id="6" w:name="_Toc1402770"/>
     </w:p>
     <w:p>
       <w:pPr>
@@ -2277,7 +2283,7 @@
           <w:szCs w:val="28"/>
         </w:rPr>
       </w:pPr>
-      <w:bookmarkStart w:id="6" w:name="_Toc24050007"/>
+      <w:bookmarkStart w:id="7" w:name="_Toc24050007"/>
       <w:r>
         <w:rPr>
           <w:b/>
@@ -2286,8 +2292,8 @@
         </w:rPr>
         <w:t>Основная часть</w:t>
       </w:r>
-      <w:bookmarkEnd w:id="5"/>
       <w:bookmarkEnd w:id="6"/>
+      <w:bookmarkEnd w:id="7"/>
     </w:p>
     <w:p>
       <w:pPr>
@@ -2382,19 +2388,7 @@
         <w:rPr>
           <w:noProof/>
         </w:rPr>
-        <w:t xml:space="preserve"> </w:t>
-      </w:r>
-      <w:r>
-        <w:rPr>
-          <w:noProof/>
-        </w:rPr>
-        <w:t>Исходный код модулей представлен в Приложении 1.</w:t>
-      </w:r>
-      <w:r>
-        <w:rPr>
-          <w:noProof/>
-        </w:rPr>
-        <w:t xml:space="preserve"> Ссылка на репозиторий проекта на </w:t>
+        <w:t xml:space="preserve"> Исходный код модулей представлен в Приложении 1. Ссылка на репозиторий проекта на </w:t>
       </w:r>
       <w:r>
         <w:rPr>
@@ -2704,16 +2698,7 @@
               <w:t>.</w:t>
             </w:r>
             <w:r>
-              <w:t xml:space="preserve"> </w:t>
-            </w:r>
-            <w:r>
-              <w:t>Эк</w:t>
-            </w:r>
-            <w:r>
-              <w:t>ран</w:t>
-            </w:r>
-            <w:r>
-              <w:t xml:space="preserve"> с добавленной картинкой</w:t>
+              <w:t xml:space="preserve"> Экран с добавленной картинкой</w:t>
             </w:r>
           </w:p>
         </w:tc>
@@ -2740,13 +2725,7 @@
               <w:t>.</w:t>
             </w:r>
             <w:r>
-              <w:t xml:space="preserve"> Экран </w:t>
-            </w:r>
-            <w:r>
-              <w:t>без заголовка</w:t>
-            </w:r>
-            <w:r>
-              <w:t xml:space="preserve"> </w:t>
+              <w:t xml:space="preserve"> Экран без заголовка </w:t>
             </w:r>
           </w:p>
         </w:tc>
@@ -2993,10 +2972,7 @@
               <w:t>.</w:t>
             </w:r>
             <w:r>
-              <w:t xml:space="preserve"> Экран </w:t>
-            </w:r>
-            <w:r>
-              <w:t>без надписей</w:t>
+              <w:t xml:space="preserve"> Экран без надписей</w:t>
             </w:r>
           </w:p>
         </w:tc>
@@ -3220,16 +3196,7 @@
               <w:t xml:space="preserve">Рис. </w:t>
             </w:r>
             <w:r>
-              <w:t>7</w:t>
-            </w:r>
-            <w:r>
-              <w:t xml:space="preserve">. </w:t>
-            </w:r>
-            <w:r>
-              <w:t>Повернутый э</w:t>
-            </w:r>
-            <w:r>
-              <w:t xml:space="preserve">кран </w:t>
+              <w:t xml:space="preserve">7. Повернутый экран </w:t>
             </w:r>
           </w:p>
         </w:tc>
@@ -3251,13 +3218,7 @@
               <w:t xml:space="preserve">Рис. </w:t>
             </w:r>
             <w:r>
-              <w:t>8</w:t>
-            </w:r>
-            <w:r>
-              <w:t>. Повернутый экран</w:t>
-            </w:r>
-            <w:r>
-              <w:t xml:space="preserve"> с картинкой меньшего размера</w:t>
+              <w:t>8. Повернутый экран с картинкой меньшего размера</w:t>
             </w:r>
           </w:p>
         </w:tc>
@@ -3297,8 +3258,6 @@
       <w:pPr>
         <w:jc w:val="center"/>
       </w:pPr>
-      <w:bookmarkStart w:id="7" w:name="_GoBack"/>
-      <w:bookmarkEnd w:id="7"/>
     </w:p>
     <w:p>
       <w:pPr>
@@ -5671,6 +5630,11 @@
       </w:r>
     </w:p>
     <w:p>
+      <w:pPr>
+        <w:rPr>
+          <w:lang w:val="en-US"/>
+        </w:rPr>
+      </w:pPr>
       <w:r>
         <w:t xml:space="preserve">        </w:t>
       </w:r>
@@ -5683,6 +5647,9 @@
       </w:r>
       <w:proofErr w:type="gramEnd"/>
       <w:r>
+        <w:rPr>
+          <w:lang w:val="en-US"/>
+        </w:rPr>
         <w:t xml:space="preserve"> </w:t>
       </w:r>
       <w:r>
@@ -5692,8 +5659,12 @@
         <w:t>id</w:t>
       </w:r>
       <w:r>
+        <w:rPr>
+          <w:lang w:val="en-US"/>
+        </w:rPr>
         <w:t xml:space="preserve"> = </w:t>
       </w:r>
+      <w:proofErr w:type="spellStart"/>
       <w:r>
         <w:rPr>
           <w:lang w:val="en-US"/>
@@ -5701,9 +5672,11 @@
         <w:t>v</w:t>
       </w:r>
       <w:r>
+        <w:rPr>
+          <w:lang w:val="en-US"/>
+        </w:rPr>
         <w:t>.</w:t>
       </w:r>
-      <w:proofErr w:type="spellStart"/>
       <w:r>
         <w:rPr>
           <w:lang w:val="en-US"/>
@@ -5712,6 +5685,9 @@
       </w:r>
       <w:proofErr w:type="spellEnd"/>
       <w:r>
+        <w:rPr>
+          <w:lang w:val="en-US"/>
+        </w:rPr>
         <w:t>();</w:t>
       </w:r>
     </w:p>
@@ -5722,6 +5698,9 @@
         </w:rPr>
       </w:pPr>
       <w:r>
+        <w:rPr>
+          <w:lang w:val="en-US"/>
+        </w:rPr>
         <w:t xml:space="preserve">        </w:t>
       </w:r>
       <w:proofErr w:type="gramStart"/>
@@ -5740,6 +5719,11 @@
       </w:r>
     </w:p>
     <w:p>
+      <w:pPr>
+        <w:rPr>
+          <w:lang w:val="en-US"/>
+        </w:rPr>
+      </w:pPr>
       <w:r>
         <w:rPr>
           <w:lang w:val="en-US"/>
@@ -5747,11 +5731,61 @@
         <w:t xml:space="preserve">            </w:t>
       </w:r>
       <w:r>
-        <w:t>// Запуск диалога для установки картинки</w:t>
-      </w:r>
-    </w:p>
-    <w:p>
-      <w:r>
+        <w:rPr>
+          <w:lang w:val="en-US"/>
+        </w:rPr>
+        <w:t xml:space="preserve">// </w:t>
+      </w:r>
+      <w:r>
+        <w:t>Запуск</w:t>
+      </w:r>
+      <w:r>
+        <w:rPr>
+          <w:lang w:val="en-US"/>
+        </w:rPr>
+        <w:t xml:space="preserve"> </w:t>
+      </w:r>
+      <w:r>
+        <w:t>диалога</w:t>
+      </w:r>
+      <w:r>
+        <w:rPr>
+          <w:lang w:val="en-US"/>
+        </w:rPr>
+        <w:t xml:space="preserve"> </w:t>
+      </w:r>
+      <w:r>
+        <w:t>для</w:t>
+      </w:r>
+      <w:r>
+        <w:rPr>
+          <w:lang w:val="en-US"/>
+        </w:rPr>
+        <w:t xml:space="preserve"> </w:t>
+      </w:r>
+      <w:r>
+        <w:t>установки</w:t>
+      </w:r>
+      <w:r>
+        <w:rPr>
+          <w:lang w:val="en-US"/>
+        </w:rPr>
+        <w:t xml:space="preserve"> </w:t>
+      </w:r>
+      <w:r>
+        <w:t>картинки</w:t>
+      </w:r>
+    </w:p>
+    <w:p>
+      <w:pPr>
+        <w:rPr>
+          <w:lang w:val="en-US"/>
+        </w:rPr>
+      </w:pPr>
+      <w:r>
+        <w:rPr>
+          <w:lang w:val="en-US"/>
+        </w:rPr>
         <w:t xml:space="preserve">            </w:t>
       </w:r>
       <w:proofErr w:type="spellStart"/>
@@ -5764,10 +5798,16 @@
       </w:r>
       <w:proofErr w:type="spellEnd"/>
       <w:r>
+        <w:rPr>
+          <w:lang w:val="en-US"/>
+        </w:rPr>
         <w:t>(</w:t>
       </w:r>
       <w:proofErr w:type="gramEnd"/>
       <w:r>
+        <w:rPr>
+          <w:lang w:val="en-US"/>
+        </w:rPr>
         <w:t>);</w:t>
       </w:r>
     </w:p>
@@ -5778,6 +5818,9 @@
         </w:rPr>
       </w:pPr>
       <w:r>
+        <w:rPr>
+          <w:lang w:val="en-US"/>
+        </w:rPr>
         <w:t xml:space="preserve">        </w:t>
       </w:r>
       <w:r>
@@ -6444,6 +6487,11 @@
       </w:r>
     </w:p>
     <w:p>
+      <w:pPr>
+        <w:rPr>
+          <w:lang w:val="en-US"/>
+        </w:rPr>
+      </w:pPr>
       <w:r>
         <w:t xml:space="preserve">        </w:t>
       </w:r>
@@ -6456,6 +6504,9 @@
       </w:r>
       <w:proofErr w:type="spellEnd"/>
       <w:r>
+        <w:rPr>
+          <w:lang w:val="en-US"/>
+        </w:rPr>
         <w:t xml:space="preserve"> </w:t>
       </w:r>
       <w:r>
@@ -6465,6 +6516,9 @@
         <w:t>input</w:t>
       </w:r>
       <w:r>
+        <w:rPr>
+          <w:lang w:val="en-US"/>
+        </w:rPr>
         <w:t xml:space="preserve"> = </w:t>
       </w:r>
       <w:r>
@@ -6474,6 +6528,9 @@
         <w:t>new</w:t>
       </w:r>
       <w:r>
+        <w:rPr>
+          <w:lang w:val="en-US"/>
+        </w:rPr>
         <w:t xml:space="preserve"> </w:t>
       </w:r>
       <w:proofErr w:type="spellStart"/>
@@ -6486,6 +6543,9 @@
       </w:r>
       <w:proofErr w:type="spellEnd"/>
       <w:r>
+        <w:rPr>
+          <w:lang w:val="en-US"/>
+        </w:rPr>
         <w:t>(</w:t>
       </w:r>
       <w:proofErr w:type="gramEnd"/>
@@ -6496,19 +6556,40 @@
         <w:t>this</w:t>
       </w:r>
       <w:r>
+        <w:rPr>
+          <w:lang w:val="en-US"/>
+        </w:rPr>
         <w:t>);</w:t>
       </w:r>
     </w:p>
-    <w:p/>
-    <w:p>
-      <w:r>
-        <w:t xml:space="preserve">        // настройка типа вводимого текста</w:t>
-      </w:r>
-    </w:p>
-    <w:p>
-      <w:r>
+    <w:p>
+      <w:pPr>
+        <w:rPr>
+          <w:lang w:val="en-US"/>
+        </w:rPr>
+      </w:pPr>
+    </w:p>
+    <w:p>
+      <w:r>
+        <w:rPr>
+          <w:lang w:val="en-US"/>
+        </w:rPr>
         <w:t xml:space="preserve">        </w:t>
       </w:r>
+      <w:r>
+        <w:t>// настройка типа вводимого текста</w:t>
+      </w:r>
+    </w:p>
+    <w:p>
+      <w:pPr>
+        <w:rPr>
+          <w:lang w:val="en-US"/>
+        </w:rPr>
+      </w:pPr>
+      <w:r>
+        <w:t xml:space="preserve">        </w:t>
+      </w:r>
+      <w:proofErr w:type="spellStart"/>
       <w:proofErr w:type="gramStart"/>
       <w:r>
         <w:rPr>
@@ -6517,9 +6598,11 @@
         <w:t>input</w:t>
       </w:r>
       <w:r>
+        <w:rPr>
+          <w:lang w:val="en-US"/>
+        </w:rPr>
         <w:t>.</w:t>
       </w:r>
-      <w:proofErr w:type="spellStart"/>
       <w:r>
         <w:rPr>
           <w:lang w:val="en-US"/>
@@ -6528,6 +6611,9 @@
       </w:r>
       <w:proofErr w:type="spellEnd"/>
       <w:r>
+        <w:rPr>
+          <w:lang w:val="en-US"/>
+        </w:rPr>
         <w:t>(</w:t>
       </w:r>
       <w:proofErr w:type="spellStart"/>
@@ -6538,8 +6624,10 @@
         </w:rPr>
         <w:t>InputType</w:t>
       </w:r>
-      <w:proofErr w:type="spellEnd"/>
-      <w:r>
+      <w:r>
+        <w:rPr>
+          <w:lang w:val="en-US"/>
+        </w:rPr>
         <w:t>.</w:t>
       </w:r>
       <w:r>
@@ -6549,6 +6637,9 @@
         <w:t>TYPE</w:t>
       </w:r>
       <w:r>
+        <w:rPr>
+          <w:lang w:val="en-US"/>
+        </w:rPr>
         <w:t>_</w:t>
       </w:r>
       <w:r>
@@ -6558,6 +6649,9 @@
         <w:t>CLASS</w:t>
       </w:r>
       <w:r>
+        <w:rPr>
+          <w:lang w:val="en-US"/>
+        </w:rPr>
         <w:t>_</w:t>
       </w:r>
       <w:r>
@@ -6566,7 +6660,11 @@
         </w:rPr>
         <w:t>TEXT</w:t>
       </w:r>
-      <w:r>
+      <w:proofErr w:type="spellEnd"/>
+      <w:r>
+        <w:rPr>
+          <w:lang w:val="en-US"/>
+        </w:rPr>
         <w:t xml:space="preserve"> | </w:t>
       </w:r>
       <w:proofErr w:type="spellStart"/>
@@ -6576,8 +6674,10 @@
         </w:rPr>
         <w:t>InputType</w:t>
       </w:r>
-      <w:proofErr w:type="spellEnd"/>
-      <w:r>
+      <w:r>
+        <w:rPr>
+          <w:lang w:val="en-US"/>
+        </w:rPr>
         <w:t>.</w:t>
       </w:r>
       <w:r>
@@ -6587,6 +6687,9 @@
         <w:t>TYPE</w:t>
       </w:r>
       <w:r>
+        <w:rPr>
+          <w:lang w:val="en-US"/>
+        </w:rPr>
         <w:t>_</w:t>
       </w:r>
       <w:r>
@@ -6596,6 +6699,9 @@
         <w:t>TEXT</w:t>
       </w:r>
       <w:r>
+        <w:rPr>
+          <w:lang w:val="en-US"/>
+        </w:rPr>
         <w:t>_</w:t>
       </w:r>
       <w:r>
@@ -6605,6 +6711,9 @@
         <w:t>VARIATION</w:t>
       </w:r>
       <w:r>
+        <w:rPr>
+          <w:lang w:val="en-US"/>
+        </w:rPr>
         <w:t>_</w:t>
       </w:r>
       <w:r>
@@ -6613,13 +6722,23 @@
         </w:rPr>
         <w:t>NORMAL</w:t>
       </w:r>
-      <w:r>
+      <w:proofErr w:type="spellEnd"/>
+      <w:r>
+        <w:rPr>
+          <w:lang w:val="en-US"/>
+        </w:rPr>
         <w:t>);</w:t>
       </w:r>
     </w:p>
     <w:p>
       <w:r>
-        <w:t xml:space="preserve">        // установка в диалог</w:t>
+        <w:rPr>
+          <w:lang w:val="en-US"/>
+        </w:rPr>
+        <w:t xml:space="preserve">        </w:t>
+      </w:r>
+      <w:r>
+        <w:t>// установка в диалог</w:t>
       </w:r>
     </w:p>
     <w:p>
@@ -10812,11 +10931,6 @@
       </w:r>
     </w:p>
     <w:p>
-      <w:pPr>
-        <w:rPr>
-          <w:lang w:val="en-US"/>
-        </w:rPr>
-      </w:pPr>
       <w:r>
         <w:rPr>
           <w:lang w:val="en-US"/>
@@ -10833,9 +10947,6 @@
       </w:r>
       <w:proofErr w:type="spellEnd"/>
       <w:r>
-        <w:rPr>
-          <w:lang w:val="en-US"/>
-        </w:rPr>
         <w:t>(</w:t>
       </w:r>
       <w:proofErr w:type="spellStart"/>
@@ -10848,38 +10959,18 @@
       </w:r>
       <w:proofErr w:type="spellEnd"/>
       <w:r>
-        <w:rPr>
-          <w:lang w:val="en-US"/>
-        </w:rPr>
         <w:t>);</w:t>
       </w:r>
     </w:p>
-    <w:p>
-      <w:pPr>
-        <w:rPr>
-          <w:lang w:val="en-US"/>
-        </w:rPr>
-      </w:pPr>
-    </w:p>
-    <w:p>
-      <w:pPr>
-        <w:rPr>
-          <w:lang w:val="en-US"/>
-        </w:rPr>
-      </w:pPr>
-      <w:r>
-        <w:rPr>
-          <w:lang w:val="en-US"/>
-        </w:rPr>
+    <w:p/>
+    <w:p>
+      <w:r>
         <w:t xml:space="preserve">        // </w:t>
       </w:r>
       <w:r>
         <w:t>создание</w:t>
       </w:r>
       <w:r>
-        <w:rPr>
-          <w:lang w:val="en-US"/>
-        </w:rPr>
         <w:t xml:space="preserve"> </w:t>
       </w:r>
       <w:proofErr w:type="spellStart"/>
@@ -10891,27 +10982,18 @@
       </w:r>
       <w:proofErr w:type="spellEnd"/>
       <w:r>
-        <w:rPr>
-          <w:lang w:val="en-US"/>
-        </w:rPr>
         <w:t xml:space="preserve"> </w:t>
       </w:r>
       <w:r>
         <w:t>для</w:t>
       </w:r>
       <w:r>
-        <w:rPr>
-          <w:lang w:val="en-US"/>
-        </w:rPr>
         <w:t xml:space="preserve"> </w:t>
       </w:r>
       <w:r>
         <w:t>отображения</w:t>
       </w:r>
       <w:r>
-        <w:rPr>
-          <w:lang w:val="en-US"/>
-        </w:rPr>
         <w:t xml:space="preserve"> </w:t>
       </w:r>
       <w:r>
@@ -10925,9 +11007,6 @@
         </w:rPr>
       </w:pPr>
       <w:r>
-        <w:rPr>
-          <w:lang w:val="en-US"/>
-        </w:rPr>
         <w:t xml:space="preserve">        </w:t>
       </w:r>
       <w:proofErr w:type="spellStart"/>
@@ -18688,6 +18767,7 @@
         <w:docPartUnique/>
       </w:docPartObj>
     </w:sdtPr>
+    <w:sdtEndPr/>
     <w:sdtContent>
       <w:p>
         <w:pPr>
@@ -18707,7 +18787,7 @@
           <w:rPr>
             <w:noProof/>
           </w:rPr>
-          <w:t>5</w:t>
+          <w:t>16</w:t>
         </w:r>
         <w:r>
           <w:fldChar w:fldCharType="end"/>
@@ -20179,518 +20259,6 @@
 </w:styles>
 </file>
 
-<file path=word/glossary/document.xml><?xml version="1.0" encoding="utf-8"?>
-<w:glossaryDocument xmlns:wpc="http://schemas.microsoft.com/office/word/2010/wordprocessingCanvas" xmlns:mc="http://schemas.openxmlformats.org/markup-compatibility/2006" xmlns:o="urn:schemas-microsoft-com:office:office" xmlns:r="http://schemas.openxmlformats.org/officeDocument/2006/relationships" xmlns:m="http://schemas.openxmlformats.org/officeDocument/2006/math" xmlns:v="urn:schemas-microsoft-com:vml" xmlns:wp14="http://schemas.microsoft.com/office/word/2010/wordprocessingDrawing" xmlns:wp="http://schemas.openxmlformats.org/drawingml/2006/wordprocessingDrawing" xmlns:w10="urn:schemas-microsoft-com:office:word" xmlns:w="http://schemas.openxmlformats.org/wordprocessingml/2006/main" xmlns:w14="http://schemas.microsoft.com/office/word/2010/wordml" xmlns:w15="http://schemas.microsoft.com/office/word/2012/wordml" xmlns:wpg="http://schemas.microsoft.com/office/word/2010/wordprocessingGroup" xmlns:wpi="http://schemas.microsoft.com/office/word/2010/wordprocessingInk" xmlns:wne="http://schemas.microsoft.com/office/word/2006/wordml" xmlns:wps="http://schemas.microsoft.com/office/word/2010/wordprocessingShape" mc:Ignorable="w14 w15 wp14"/>
-</file>
-
-<file path=word/glossary/fontTable.xml><?xml version="1.0" encoding="utf-8"?>
-<w:fonts xmlns:mc="http://schemas.openxmlformats.org/markup-compatibility/2006" xmlns:r="http://schemas.openxmlformats.org/officeDocument/2006/relationships" xmlns:w="http://schemas.openxmlformats.org/wordprocessingml/2006/main" xmlns:w14="http://schemas.microsoft.com/office/word/2010/wordml" xmlns:w15="http://schemas.microsoft.com/office/word/2012/wordml" mc:Ignorable="w14 w15">
-  <w:font w:name="Times New Roman">
-    <w:panose1 w:val="02020603050405020304"/>
-    <w:charset w:val="CC"/>
-    <w:family w:val="roman"/>
-    <w:pitch w:val="variable"/>
-    <w:sig w:usb0="E0002AFF" w:usb1="C0007841" w:usb2="00000009" w:usb3="00000000" w:csb0="000001FF" w:csb1="00000000"/>
-  </w:font>
-  <w:font w:name="Calibri">
-    <w:panose1 w:val="020F0502020204030204"/>
-    <w:charset w:val="CC"/>
-    <w:family w:val="swiss"/>
-    <w:pitch w:val="variable"/>
-    <w:sig w:usb0="E00002FF" w:usb1="4000ACFF" w:usb2="00000001" w:usb3="00000000" w:csb0="0000019F" w:csb1="00000000"/>
-  </w:font>
-  <w:font w:name="Calibri Light">
-    <w:panose1 w:val="020F0302020204030204"/>
-    <w:charset w:val="CC"/>
-    <w:family w:val="swiss"/>
-    <w:pitch w:val="variable"/>
-    <w:sig w:usb0="A00002EF" w:usb1="4000207B" w:usb2="00000000" w:usb3="00000000" w:csb0="0000019F" w:csb1="00000000"/>
-  </w:font>
-</w:fonts>
-</file>
-
-<file path=word/glossary/settings.xml><?xml version="1.0" encoding="utf-8"?>
-<w:settings xmlns:mc="http://schemas.openxmlformats.org/markup-compatibility/2006" xmlns:o="urn:schemas-microsoft-com:office:office" xmlns:r="http://schemas.openxmlformats.org/officeDocument/2006/relationships" xmlns:m="http://schemas.openxmlformats.org/officeDocument/2006/math" xmlns:v="urn:schemas-microsoft-com:vml" xmlns:w10="urn:schemas-microsoft-com:office:word" xmlns:w="http://schemas.openxmlformats.org/wordprocessingml/2006/main" xmlns:w14="http://schemas.microsoft.com/office/word/2010/wordml" xmlns:w15="http://schemas.microsoft.com/office/word/2012/wordml" xmlns:sl="http://schemas.openxmlformats.org/schemaLibrary/2006/main" mc:Ignorable="w14 w15">
-  <w:view w:val="normal"/>
-  <w:defaultTabStop w:val="708"/>
-  <w:characterSpacingControl w:val="doNotCompress"/>
-  <w:compat>
-    <w:useFELayout/>
-    <w:compatSetting w:name="compatibilityMode" w:uri="http://schemas.microsoft.com/office/word" w:val="15"/>
-    <w:compatSetting w:name="overrideTableStyleFontSizeAndJustification" w:uri="http://schemas.microsoft.com/office/word" w:val="1"/>
-    <w:compatSetting w:name="enableOpenTypeFeatures" w:uri="http://schemas.microsoft.com/office/word" w:val="1"/>
-    <w:compatSetting w:name="doNotFlipMirrorIndents" w:uri="http://schemas.microsoft.com/office/word" w:val="1"/>
-    <w:compatSetting w:name="differentiateMultirowTableHeaders" w:uri="http://schemas.microsoft.com/office/word" w:val="1"/>
-  </w:compat>
-  <w:rsids>
-    <w:rsidRoot w:val="000C28D3"/>
-    <w:rsid w:val="000C28D3"/>
-    <w:rsid w:val="00346A08"/>
-  </w:rsids>
-  <m:mathPr>
-    <m:mathFont m:val="Cambria Math"/>
-    <m:brkBin m:val="before"/>
-    <m:brkBinSub m:val="--"/>
-    <m:smallFrac m:val="0"/>
-    <m:dispDef/>
-    <m:lMargin m:val="0"/>
-    <m:rMargin m:val="0"/>
-    <m:defJc m:val="centerGroup"/>
-    <m:wrapIndent m:val="1440"/>
-    <m:intLim m:val="subSup"/>
-    <m:naryLim m:val="undOvr"/>
-  </m:mathPr>
-  <w:themeFontLang w:val="ru-RU"/>
-  <w:clrSchemeMapping w:bg1="light1" w:t1="dark1" w:bg2="light2" w:t2="dark2" w:accent1="accent1" w:accent2="accent2" w:accent3="accent3" w:accent4="accent4" w:accent5="accent5" w:accent6="accent6" w:hyperlink="hyperlink" w:followedHyperlink="followedHyperlink"/>
-  <w:decimalSymbol w:val="."/>
-  <w:listSeparator w:val=";"/>
-  <w15:chartTrackingRefBased/>
-</w:settings>
-</file>
-
-<file path=word/glossary/styles.xml><?xml version="1.0" encoding="utf-8"?>
-<w:styles xmlns:mc="http://schemas.openxmlformats.org/markup-compatibility/2006" xmlns:r="http://schemas.openxmlformats.org/officeDocument/2006/relationships" xmlns:w="http://schemas.openxmlformats.org/wordprocessingml/2006/main" xmlns:w14="http://schemas.microsoft.com/office/word/2010/wordml" xmlns:w15="http://schemas.microsoft.com/office/word/2012/wordml" mc:Ignorable="w14 w15">
-  <w:docDefaults>
-    <w:rPrDefault>
-      <w:rPr>
-        <w:rFonts w:asciiTheme="minorHAnsi" w:eastAsiaTheme="minorEastAsia" w:hAnsiTheme="minorHAnsi" w:cstheme="minorBidi"/>
-        <w:sz w:val="22"/>
-        <w:szCs w:val="22"/>
-        <w:lang w:val="ru-RU" w:eastAsia="ru-RU" w:bidi="ar-SA"/>
-      </w:rPr>
-    </w:rPrDefault>
-    <w:pPrDefault>
-      <w:pPr>
-        <w:spacing w:after="160" w:line="259" w:lineRule="auto"/>
-      </w:pPr>
-    </w:pPrDefault>
-  </w:docDefaults>
-  <w:latentStyles w:defLockedState="0" w:defUIPriority="99" w:defSemiHidden="0" w:defUnhideWhenUsed="0" w:defQFormat="0" w:count="371">
-    <w:lsdException w:name="Normal" w:uiPriority="0" w:qFormat="1"/>
-    <w:lsdException w:name="heading 1" w:uiPriority="9" w:qFormat="1"/>
-    <w:lsdException w:name="heading 2" w:semiHidden="1" w:uiPriority="9" w:unhideWhenUsed="1" w:qFormat="1"/>
-    <w:lsdException w:name="heading 3" w:semiHidden="1" w:uiPriority="9" w:unhideWhenUsed="1" w:qFormat="1"/>
-    <w:lsdException w:name="heading 4" w:semiHidden="1" w:uiPriority="9" w:unhideWhenUsed="1" w:qFormat="1"/>
-    <w:lsdException w:name="heading 5" w:semiHidden="1" w:uiPriority="9" w:unhideWhenUsed="1" w:qFormat="1"/>
-    <w:lsdException w:name="heading 6" w:semiHidden="1" w:uiPriority="9" w:unhideWhenUsed="1" w:qFormat="1"/>
-    <w:lsdException w:name="heading 7" w:semiHidden="1" w:uiPriority="9" w:unhideWhenUsed="1" w:qFormat="1"/>
-    <w:lsdException w:name="heading 8" w:semiHidden="1" w:uiPriority="9" w:unhideWhenUsed="1" w:qFormat="1"/>
-    <w:lsdException w:name="heading 9" w:semiHidden="1" w:uiPriority="9" w:unhideWhenUsed="1" w:qFormat="1"/>
-    <w:lsdException w:name="index 1" w:semiHidden="1" w:unhideWhenUsed="1"/>
-    <w:lsdException w:name="index 2" w:semiHidden="1" w:unhideWhenUsed="1"/>
-    <w:lsdException w:name="index 3" w:semiHidden="1" w:unhideWhenUsed="1"/>
-    <w:lsdException w:name="index 4" w:semiHidden="1" w:unhideWhenUsed="1"/>
-    <w:lsdException w:name="index 5" w:semiHidden="1" w:unhideWhenUsed="1"/>
-    <w:lsdException w:name="index 6" w:semiHidden="1" w:unhideWhenUsed="1"/>
-    <w:lsdException w:name="index 7" w:semiHidden="1" w:unhideWhenUsed="1"/>
-    <w:lsdException w:name="index 8" w:semiHidden="1" w:unhideWhenUsed="1"/>
-    <w:lsdException w:name="index 9" w:semiHidden="1" w:unhideWhenUsed="1"/>
-    <w:lsdException w:name="toc 1" w:semiHidden="1" w:uiPriority="39" w:unhideWhenUsed="1"/>
-    <w:lsdException w:name="toc 2" w:semiHidden="1" w:uiPriority="39" w:unhideWhenUsed="1"/>
-    <w:lsdException w:name="toc 3" w:semiHidden="1" w:uiPriority="39" w:unhideWhenUsed="1"/>
-    <w:lsdException w:name="toc 4" w:semiHidden="1" w:uiPriority="39" w:unhideWhenUsed="1"/>
-    <w:lsdException w:name="toc 5" w:semiHidden="1" w:uiPriority="39" w:unhideWhenUsed="1"/>
-    <w:lsdException w:name="toc 6" w:semiHidden="1" w:uiPriority="39" w:unhideWhenUsed="1"/>
-    <w:lsdException w:name="toc 7" w:semiHidden="1" w:uiPriority="39" w:unhideWhenUsed="1"/>
-    <w:lsdException w:name="toc 8" w:semiHidden="1" w:uiPriority="39" w:unhideWhenUsed="1"/>
-    <w:lsdException w:name="toc 9" w:semiHidden="1" w:uiPriority="39" w:unhideWhenUsed="1"/>
-    <w:lsdException w:name="Normal Indent" w:semiHidden="1" w:unhideWhenUsed="1"/>
-    <w:lsdException w:name="footnote text" w:semiHidden="1" w:unhideWhenUsed="1"/>
-    <w:lsdException w:name="annotation text" w:semiHidden="1" w:unhideWhenUsed="1"/>
-    <w:lsdException w:name="header" w:semiHidden="1" w:unhideWhenUsed="1"/>
-    <w:lsdException w:name="footer" w:semiHidden="1" w:unhideWhenUsed="1"/>
-    <w:lsdException w:name="index heading" w:semiHidden="1" w:unhideWhenUsed="1"/>
-    <w:lsdException w:name="caption" w:semiHidden="1" w:uiPriority="35" w:unhideWhenUsed="1" w:qFormat="1"/>
-    <w:lsdException w:name="table of figures" w:semiHidden="1" w:unhideWhenUsed="1"/>
-    <w:lsdException w:name="envelope address" w:semiHidden="1" w:unhideWhenUsed="1"/>
-    <w:lsdException w:name="envelope return" w:semiHidden="1" w:unhideWhenUsed="1"/>
-    <w:lsdException w:name="footnote reference" w:semiHidden="1" w:unhideWhenUsed="1"/>
-    <w:lsdException w:name="annotation reference" w:semiHidden="1" w:unhideWhenUsed="1"/>
-    <w:lsdException w:name="line number" w:semiHidden="1" w:unhideWhenUsed="1"/>
-    <w:lsdException w:name="page number" w:semiHidden="1" w:unhideWhenUsed="1"/>
-    <w:lsdException w:name="endnote reference" w:semiHidden="1" w:unhideWhenUsed="1"/>
-    <w:lsdException w:name="endnote text" w:semiHidden="1" w:unhideWhenUsed="1"/>
-    <w:lsdException w:name="table of authorities" w:semiHidden="1" w:unhideWhenUsed="1"/>
-    <w:lsdException w:name="macro" w:semiHidden="1" w:unhideWhenUsed="1"/>
-    <w:lsdException w:name="toa heading" w:semiHidden="1" w:unhideWhenUsed="1"/>
-    <w:lsdException w:name="List" w:semiHidden="1" w:unhideWhenUsed="1"/>
-    <w:lsdException w:name="List Bullet" w:semiHidden="1" w:unhideWhenUsed="1"/>
-    <w:lsdException w:name="List Number" w:semiHidden="1" w:unhideWhenUsed="1"/>
-    <w:lsdException w:name="List 2" w:semiHidden="1" w:unhideWhenUsed="1"/>
-    <w:lsdException w:name="List 3" w:semiHidden="1" w:unhideWhenUsed="1"/>
-    <w:lsdException w:name="List 4" w:semiHidden="1" w:unhideWhenUsed="1"/>
-    <w:lsdException w:name="List 5" w:semiHidden="1" w:unhideWhenUsed="1"/>
-    <w:lsdException w:name="List Bullet 2" w:semiHidden="1" w:unhideWhenUsed="1"/>
-    <w:lsdException w:name="List Bullet 3" w:semiHidden="1" w:unhideWhenUsed="1"/>
-    <w:lsdException w:name="List Bullet 4" w:semiHidden="1" w:unhideWhenUsed="1"/>
-    <w:lsdException w:name="List Bullet 5" w:semiHidden="1" w:unhideWhenUsed="1"/>
-    <w:lsdException w:name="List Number 2" w:semiHidden="1" w:unhideWhenUsed="1"/>
-    <w:lsdException w:name="List Number 3" w:semiHidden="1" w:unhideWhenUsed="1"/>
-    <w:lsdException w:name="List Number 4" w:semiHidden="1" w:unhideWhenUsed="1"/>
-    <w:lsdException w:name="List Number 5" w:semiHidden="1" w:unhideWhenUsed="1"/>
-    <w:lsdException w:name="Title" w:uiPriority="10" w:qFormat="1"/>
-    <w:lsdException w:name="Closing" w:semiHidden="1" w:unhideWhenUsed="1"/>
-    <w:lsdException w:name="Signature" w:semiHidden="1" w:unhideWhenUsed="1"/>
-    <w:lsdException w:name="Default Paragraph Font" w:semiHidden="1" w:uiPriority="1" w:unhideWhenUsed="1"/>
-    <w:lsdException w:name="Body Text" w:semiHidden="1" w:unhideWhenUsed="1"/>
-    <w:lsdException w:name="Body Text Indent" w:semiHidden="1" w:unhideWhenUsed="1"/>
-    <w:lsdException w:name="List Continue" w:semiHidden="1" w:unhideWhenUsed="1"/>
-    <w:lsdException w:name="List Continue 2" w:semiHidden="1" w:unhideWhenUsed="1"/>
-    <w:lsdException w:name="List Continue 3" w:semiHidden="1" w:unhideWhenUsed="1"/>
-    <w:lsdException w:name="List Continue 4" w:semiHidden="1" w:unhideWhenUsed="1"/>
-    <w:lsdException w:name="List Continue 5" w:semiHidden="1" w:unhideWhenUsed="1"/>
-    <w:lsdException w:name="Message Header" w:semiHidden="1" w:unhideWhenUsed="1"/>
-    <w:lsdException w:name="Subtitle" w:uiPriority="11" w:qFormat="1"/>
-    <w:lsdException w:name="Salutation" w:semiHidden="1" w:unhideWhenUsed="1"/>
-    <w:lsdException w:name="Date" w:semiHidden="1" w:unhideWhenUsed="1"/>
-    <w:lsdException w:name="Body Text First Indent" w:semiHidden="1" w:unhideWhenUsed="1"/>
-    <w:lsdException w:name="Body Text First Indent 2" w:semiHidden="1" w:unhideWhenUsed="1"/>
-    <w:lsdException w:name="Note Heading" w:semiHidden="1" w:unhideWhenUsed="1"/>
-    <w:lsdException w:name="Body Text 2" w:semiHidden="1" w:unhideWhenUsed="1"/>
-    <w:lsdException w:name="Body Text 3" w:semiHidden="1" w:unhideWhenUsed="1"/>
-    <w:lsdException w:name="Body Text Indent 2" w:semiHidden="1" w:unhideWhenUsed="1"/>
-    <w:lsdException w:name="Body Text Indent 3" w:semiHidden="1" w:unhideWhenUsed="1"/>
-    <w:lsdException w:name="Block Text" w:semiHidden="1" w:unhideWhenUsed="1"/>
-    <w:lsdException w:name="Hyperlink" w:semiHidden="1" w:unhideWhenUsed="1"/>
-    <w:lsdException w:name="FollowedHyperlink" w:semiHidden="1" w:unhideWhenUsed="1"/>
-    <w:lsdException w:name="Strong" w:uiPriority="22" w:qFormat="1"/>
-    <w:lsdException w:name="Emphasis" w:uiPriority="20" w:qFormat="1"/>
-    <w:lsdException w:name="Document Map" w:semiHidden="1" w:unhideWhenUsed="1"/>
-    <w:lsdException w:name="Plain Text" w:semiHidden="1" w:unhideWhenUsed="1"/>
-    <w:lsdException w:name="E-mail Signature" w:semiHidden="1" w:unhideWhenUsed="1"/>
-    <w:lsdException w:name="HTML Top of Form" w:semiHidden="1" w:unhideWhenUsed="1"/>
-    <w:lsdException w:name="HTML Bottom of Form" w:semiHidden="1" w:unhideWhenUsed="1"/>
-    <w:lsdException w:name="Normal (Web)" w:semiHidden="1" w:unhideWhenUsed="1"/>
-    <w:lsdException w:name="HTML Acronym" w:semiHidden="1" w:unhideWhenUsed="1"/>
-    <w:lsdException w:name="HTML Address" w:semiHidden="1" w:unhideWhenUsed="1"/>
-    <w:lsdException w:name="HTML Cite" w:semiHidden="1" w:unhideWhenUsed="1"/>
-    <w:lsdException w:name="HTML Code" w:semiHidden="1" w:unhideWhenUsed="1"/>
-    <w:lsdException w:name="HTML Definition" w:semiHidden="1" w:unhideWhenUsed="1"/>
-    <w:lsdException w:name="HTML Keyboard" w:semiHidden="1" w:unhideWhenUsed="1"/>
-    <w:lsdException w:name="HTML Preformatted" w:semiHidden="1" w:unhideWhenUsed="1"/>
-    <w:lsdException w:name="HTML Sample" w:semiHidden="1" w:unhideWhenUsed="1"/>
-    <w:lsdException w:name="HTML Typewriter" w:semiHidden="1" w:unhideWhenUsed="1"/>
-    <w:lsdException w:name="HTML Variable" w:semiHidden="1" w:unhideWhenUsed="1"/>
-    <w:lsdException w:name="Normal Table" w:semiHidden="1" w:unhideWhenUsed="1"/>
-    <w:lsdException w:name="annotation subject" w:semiHidden="1" w:unhideWhenUsed="1"/>
-    <w:lsdException w:name="No List" w:semiHidden="1" w:unhideWhenUsed="1"/>
-    <w:lsdException w:name="Outline List 1" w:semiHidden="1" w:unhideWhenUsed="1"/>
-    <w:lsdException w:name="Outline List 2" w:semiHidden="1" w:unhideWhenUsed="1"/>
-    <w:lsdException w:name="Outline List 3" w:semiHidden="1" w:unhideWhenUsed="1"/>
-    <w:lsdException w:name="Table Simple 1" w:semiHidden="1" w:unhideWhenUsed="1"/>
-    <w:lsdException w:name="Table Simple 2" w:semiHidden="1" w:unhideWhenUsed="1"/>
-    <w:lsdException w:name="Table Simple 3" w:semiHidden="1" w:unhideWhenUsed="1"/>
-    <w:lsdException w:name="Table Classic 1" w:semiHidden="1" w:unhideWhenUsed="1"/>
-    <w:lsdException w:name="Table Classic 2" w:semiHidden="1" w:unhideWhenUsed="1"/>
-    <w:lsdException w:name="Table Classic 3" w:semiHidden="1" w:unhideWhenUsed="1"/>
-    <w:lsdException w:name="Table Classic 4" w:semiHidden="1" w:unhideWhenUsed="1"/>
-    <w:lsdException w:name="Table Colorful 1" w:semiHidden="1" w:unhideWhenUsed="1"/>
-    <w:lsdException w:name="Table Colorful 2" w:semiHidden="1" w:unhideWhenUsed="1"/>
-    <w:lsdException w:name="Table Colorful 3" w:semiHidden="1" w:unhideWhenUsed="1"/>
-    <w:lsdException w:name="Table Columns 1" w:semiHidden="1" w:unhideWhenUsed="1"/>
-    <w:lsdException w:name="Table Columns 2" w:semiHidden="1" w:unhideWhenUsed="1"/>
-    <w:lsdException w:name="Table Columns 3" w:semiHidden="1" w:unhideWhenUsed="1"/>
-    <w:lsdException w:name="Table Columns 4" w:semiHidden="1" w:unhideWhenUsed="1"/>
-    <w:lsdException w:name="Table Columns 5" w:semiHidden="1" w:unhideWhenUsed="1"/>
-    <w:lsdException w:name="Table Grid 1" w:semiHidden="1" w:unhideWhenUsed="1"/>
-    <w:lsdException w:name="Table Grid 2" w:semiHidden="1" w:unhideWhenUsed="1"/>
-    <w:lsdException w:name="Table Grid 3" w:semiHidden="1" w:unhideWhenUsed="1"/>
-    <w:lsdException w:name="Table Grid 4" w:semiHidden="1" w:unhideWhenUsed="1"/>
-    <w:lsdException w:name="Table Grid 5" w:semiHidden="1" w:unhideWhenUsed="1"/>
-    <w:lsdException w:name="Table Grid 6" w:semiHidden="1" w:unhideWhenUsed="1"/>
-    <w:lsdException w:name="Table Grid 7" w:semiHidden="1" w:unhideWhenUsed="1"/>
-    <w:lsdException w:name="Table Grid 8" w:semiHidden="1" w:unhideWhenUsed="1"/>
-    <w:lsdException w:name="Table List 1" w:semiHidden="1" w:unhideWhenUsed="1"/>
-    <w:lsdException w:name="Table List 2" w:semiHidden="1" w:unhideWhenUsed="1"/>
-    <w:lsdException w:name="Table List 3" w:semiHidden="1" w:unhideWhenUsed="1"/>
-    <w:lsdException w:name="Table List 4" w:semiHidden="1" w:unhideWhenUsed="1"/>
-    <w:lsdException w:name="Table List 5" w:semiHidden="1" w:unhideWhenUsed="1"/>
-    <w:lsdException w:name="Table List 6" w:semiHidden="1" w:unhideWhenUsed="1"/>
-    <w:lsdException w:name="Table List 7" w:semiHidden="1" w:unhideWhenUsed="1"/>
-    <w:lsdException w:name="Table List 8" w:semiHidden="1" w:unhideWhenUsed="1"/>
-    <w:lsdException w:name="Table 3D effects 1" w:semiHidden="1" w:unhideWhenUsed="1"/>
-    <w:lsdException w:name="Table 3D effects 2" w:semiHidden="1" w:unhideWhenUsed="1"/>
-    <w:lsdException w:name="Table 3D effects 3" w:semiHidden="1" w:unhideWhenUsed="1"/>
-    <w:lsdException w:name="Table Contemporary" w:semiHidden="1" w:unhideWhenUsed="1"/>
-    <w:lsdException w:name="Table Elegant" w:semiHidden="1" w:unhideWhenUsed="1"/>
-    <w:lsdException w:name="Table Professional" w:semiHidden="1" w:unhideWhenUsed="1"/>
-    <w:lsdException w:name="Table Subtle 1" w:semiHidden="1" w:unhideWhenUsed="1"/>
-    <w:lsdException w:name="Table Subtle 2" w:semiHidden="1" w:unhideWhenUsed="1"/>
-    <w:lsdException w:name="Table Web 1" w:semiHidden="1" w:unhideWhenUsed="1"/>
-    <w:lsdException w:name="Table Web 2" w:semiHidden="1" w:unhideWhenUsed="1"/>
-    <w:lsdException w:name="Table Web 3" w:semiHidden="1" w:unhideWhenUsed="1"/>
-    <w:lsdException w:name="Balloon Text" w:semiHidden="1" w:unhideWhenUsed="1"/>
-    <w:lsdException w:name="Table Grid" w:uiPriority="39"/>
-    <w:lsdException w:name="Table Theme" w:semiHidden="1" w:unhideWhenUsed="1"/>
-    <w:lsdException w:name="Placeholder Text" w:semiHidden="1"/>
-    <w:lsdException w:name="No Spacing" w:uiPriority="1" w:qFormat="1"/>
-    <w:lsdException w:name="Light Shading" w:uiPriority="60"/>
-    <w:lsdException w:name="Light List" w:uiPriority="61"/>
-    <w:lsdException w:name="Light Grid" w:uiPriority="62"/>
-    <w:lsdException w:name="Medium Shading 1" w:uiPriority="63"/>
-    <w:lsdException w:name="Medium Shading 2" w:uiPriority="64"/>
-    <w:lsdException w:name="Medium List 1" w:uiPriority="65"/>
-    <w:lsdException w:name="Medium List 2" w:uiPriority="66"/>
-    <w:lsdException w:name="Medium Grid 1" w:uiPriority="67"/>
-    <w:lsdException w:name="Medium Grid 2" w:uiPriority="68"/>
-    <w:lsdException w:name="Medium Grid 3" w:uiPriority="69"/>
-    <w:lsdException w:name="Dark List" w:uiPriority="70"/>
-    <w:lsdException w:name="Colorful Shading" w:uiPriority="71"/>
-    <w:lsdException w:name="Colorful List" w:uiPriority="72"/>
-    <w:lsdException w:name="Colorful Grid" w:uiPriority="73"/>
-    <w:lsdException w:name="Light Shading Accent 1" w:uiPriority="60"/>
-    <w:lsdException w:name="Light List Accent 1" w:uiPriority="61"/>
-    <w:lsdException w:name="Light Grid Accent 1" w:uiPriority="62"/>
-    <w:lsdException w:name="Medium Shading 1 Accent 1" w:uiPriority="63"/>
-    <w:lsdException w:name="Medium Shading 2 Accent 1" w:uiPriority="64"/>
-    <w:lsdException w:name="Medium List 1 Accent 1" w:uiPriority="65"/>
-    <w:lsdException w:name="Revision" w:semiHidden="1"/>
-    <w:lsdException w:name="List Paragraph" w:uiPriority="34" w:qFormat="1"/>
-    <w:lsdException w:name="Quote" w:uiPriority="29" w:qFormat="1"/>
-    <w:lsdException w:name="Intense Quote" w:uiPriority="30" w:qFormat="1"/>
-    <w:lsdException w:name="Medium List 2 Accent 1" w:uiPriority="66"/>
-    <w:lsdException w:name="Medium Grid 1 Accent 1" w:uiPriority="67"/>
-    <w:lsdException w:name="Medium Grid 2 Accent 1" w:uiPriority="68"/>
-    <w:lsdException w:name="Medium Grid 3 Accent 1" w:uiPriority="69"/>
-    <w:lsdException w:name="Dark List Accent 1" w:uiPriority="70"/>
-    <w:lsdException w:name="Colorful Shading Accent 1" w:uiPriority="71"/>
-    <w:lsdException w:name="Colorful List Accent 1" w:uiPriority="72"/>
-    <w:lsdException w:name="Colorful Grid Accent 1" w:uiPriority="73"/>
-    <w:lsdException w:name="Light Shading Accent 2" w:uiPriority="60"/>
-    <w:lsdException w:name="Light List Accent 2" w:uiPriority="61"/>
-    <w:lsdException w:name="Light Grid Accent 2" w:uiPriority="62"/>
-    <w:lsdException w:name="Medium Shading 1 Accent 2" w:uiPriority="63"/>
-    <w:lsdException w:name="Medium Shading 2 Accent 2" w:uiPriority="64"/>
-    <w:lsdException w:name="Medium List 1 Accent 2" w:uiPriority="65"/>
-    <w:lsdException w:name="Medium List 2 Accent 2" w:uiPriority="66"/>
-    <w:lsdException w:name="Medium Grid 1 Accent 2" w:uiPriority="67"/>
-    <w:lsdException w:name="Medium Grid 2 Accent 2" w:uiPriority="68"/>
-    <w:lsdException w:name="Medium Grid 3 Accent 2" w:uiPriority="69"/>
-    <w:lsdException w:name="Dark List Accent 2" w:uiPriority="70"/>
-    <w:lsdException w:name="Colorful Shading Accent 2" w:uiPriority="71"/>
-    <w:lsdException w:name="Colorful List Accent 2" w:uiPriority="72"/>
-    <w:lsdException w:name="Colorful Grid Accent 2" w:uiPriority="73"/>
-    <w:lsdException w:name="Light Shading Accent 3" w:uiPriority="60"/>
-    <w:lsdException w:name="Light List Accent 3" w:uiPriority="61"/>
-    <w:lsdException w:name="Light Grid Accent 3" w:uiPriority="62"/>
-    <w:lsdException w:name="Medium Shading 1 Accent 3" w:uiPriority="63"/>
-    <w:lsdException w:name="Medium Shading 2 Accent 3" w:uiPriority="64"/>
-    <w:lsdException w:name="Medium List 1 Accent 3" w:uiPriority="65"/>
-    <w:lsdException w:name="Medium List 2 Accent 3" w:uiPriority="66"/>
-    <w:lsdException w:name="Medium Grid 1 Accent 3" w:uiPriority="67"/>
-    <w:lsdException w:name="Medium Grid 2 Accent 3" w:uiPriority="68"/>
-    <w:lsdException w:name="Medium Grid 3 Accent 3" w:uiPriority="69"/>
-    <w:lsdException w:name="Dark List Accent 3" w:uiPriority="70"/>
-    <w:lsdException w:name="Colorful Shading Accent 3" w:uiPriority="71"/>
-    <w:lsdException w:name="Colorful List Accent 3" w:uiPriority="72"/>
-    <w:lsdException w:name="Colorful Grid Accent 3" w:uiPriority="73"/>
-    <w:lsdException w:name="Light Shading Accent 4" w:uiPriority="60"/>
-    <w:lsdException w:name="Light List Accent 4" w:uiPriority="61"/>
-    <w:lsdException w:name="Light Grid Accent 4" w:uiPriority="62"/>
-    <w:lsdException w:name="Medium Shading 1 Accent 4" w:uiPriority="63"/>
-    <w:lsdException w:name="Medium Shading 2 Accent 4" w:uiPriority="64"/>
-    <w:lsdException w:name="Medium List 1 Accent 4" w:uiPriority="65"/>
-    <w:lsdException w:name="Medium List 2 Accent 4" w:uiPriority="66"/>
-    <w:lsdException w:name="Medium Grid 1 Accent 4" w:uiPriority="67"/>
-    <w:lsdException w:name="Medium Grid 2 Accent 4" w:uiPriority="68"/>
-    <w:lsdException w:name="Medium Grid 3 Accent 4" w:uiPriority="69"/>
-    <w:lsdException w:name="Dark List Accent 4" w:uiPriority="70"/>
-    <w:lsdException w:name="Colorful Shading Accent 4" w:uiPriority="71"/>
-    <w:lsdException w:name="Colorful List Accent 4" w:uiPriority="72"/>
-    <w:lsdException w:name="Colorful Grid Accent 4" w:uiPriority="73"/>
-    <w:lsdException w:name="Light Shading Accent 5" w:uiPriority="60"/>
-    <w:lsdException w:name="Light List Accent 5" w:uiPriority="61"/>
-    <w:lsdException w:name="Light Grid Accent 5" w:uiPriority="62"/>
-    <w:lsdException w:name="Medium Shading 1 Accent 5" w:uiPriority="63"/>
-    <w:lsdException w:name="Medium Shading 2 Accent 5" w:uiPriority="64"/>
-    <w:lsdException w:name="Medium List 1 Accent 5" w:uiPriority="65"/>
-    <w:lsdException w:name="Medium List 2 Accent 5" w:uiPriority="66"/>
-    <w:lsdException w:name="Medium Grid 1 Accent 5" w:uiPriority="67"/>
-    <w:lsdException w:name="Medium Grid 2 Accent 5" w:uiPriority="68"/>
-    <w:lsdException w:name="Medium Grid 3 Accent 5" w:uiPriority="69"/>
-    <w:lsdException w:name="Dark List Accent 5" w:uiPriority="70"/>
-    <w:lsdException w:name="Colorful Shading Accent 5" w:uiPriority="71"/>
-    <w:lsdException w:name="Colorful List Accent 5" w:uiPriority="72"/>
-    <w:lsdException w:name="Colorful Grid Accent 5" w:uiPriority="73"/>
-    <w:lsdException w:name="Light Shading Accent 6" w:uiPriority="60"/>
-    <w:lsdException w:name="Light List Accent 6" w:uiPriority="61"/>
-    <w:lsdException w:name="Light Grid Accent 6" w:uiPriority="62"/>
-    <w:lsdException w:name="Medium Shading 1 Accent 6" w:uiPriority="63"/>
-    <w:lsdException w:name="Medium Shading 2 Accent 6" w:uiPriority="64"/>
-    <w:lsdException w:name="Medium List 1 Accent 6" w:uiPriority="65"/>
-    <w:lsdException w:name="Medium List 2 Accent 6" w:uiPriority="66"/>
-    <w:lsdException w:name="Medium Grid 1 Accent 6" w:uiPriority="67"/>
-    <w:lsdException w:name="Medium Grid 2 Accent 6" w:uiPriority="68"/>
-    <w:lsdException w:name="Medium Grid 3 Accent 6" w:uiPriority="69"/>
-    <w:lsdException w:name="Dark List Accent 6" w:uiPriority="70"/>
-    <w:lsdException w:name="Colorful Shading Accent 6" w:uiPriority="71"/>
-    <w:lsdException w:name="Colorful List Accent 6" w:uiPriority="72"/>
-    <w:lsdException w:name="Colorful Grid Accent 6" w:uiPriority="73"/>
-    <w:lsdException w:name="Subtle Emphasis" w:uiPriority="19" w:qFormat="1"/>
-    <w:lsdException w:name="Intense Emphasis" w:uiPriority="21" w:qFormat="1"/>
-    <w:lsdException w:name="Subtle Reference" w:uiPriority="31" w:qFormat="1"/>
-    <w:lsdException w:name="Intense Reference" w:uiPriority="32" w:qFormat="1"/>
-    <w:lsdException w:name="Book Title" w:uiPriority="33" w:qFormat="1"/>
-    <w:lsdException w:name="Bibliography" w:semiHidden="1" w:uiPriority="37" w:unhideWhenUsed="1"/>
-    <w:lsdException w:name="TOC Heading" w:semiHidden="1" w:uiPriority="39" w:unhideWhenUsed="1" w:qFormat="1"/>
-    <w:lsdException w:name="Plain Table 1" w:uiPriority="41"/>
-    <w:lsdException w:name="Plain Table 2" w:uiPriority="42"/>
-    <w:lsdException w:name="Plain Table 3" w:uiPriority="43"/>
-    <w:lsdException w:name="Plain Table 4" w:uiPriority="44"/>
-    <w:lsdException w:name="Plain Table 5" w:uiPriority="45"/>
-    <w:lsdException w:name="Grid Table Light" w:uiPriority="40"/>
-    <w:lsdException w:name="Grid Table 1 Light" w:uiPriority="46"/>
-    <w:lsdException w:name="Grid Table 2" w:uiPriority="47"/>
-    <w:lsdException w:name="Grid Table 3" w:uiPriority="48"/>
-    <w:lsdException w:name="Grid Table 4" w:uiPriority="49"/>
-    <w:lsdException w:name="Grid Table 5 Dark" w:uiPriority="50"/>
-    <w:lsdException w:name="Grid Table 6 Colorful" w:uiPriority="51"/>
-    <w:lsdException w:name="Grid Table 7 Colorful" w:uiPriority="52"/>
-    <w:lsdException w:name="Grid Table 1 Light Accent 1" w:uiPriority="46"/>
-    <w:lsdException w:name="Grid Table 2 Accent 1" w:uiPriority="47"/>
-    <w:lsdException w:name="Grid Table 3 Accent 1" w:uiPriority="48"/>
-    <w:lsdException w:name="Grid Table 4 Accent 1" w:uiPriority="49"/>
-    <w:lsdException w:name="Grid Table 5 Dark Accent 1" w:uiPriority="50"/>
-    <w:lsdException w:name="Grid Table 6 Colorful Accent 1" w:uiPriority="51"/>
-    <w:lsdException w:name="Grid Table 7 Colorful Accent 1" w:uiPriority="52"/>
-    <w:lsdException w:name="Grid Table 1 Light Accent 2" w:uiPriority="46"/>
-    <w:lsdException w:name="Grid Table 2 Accent 2" w:uiPriority="47"/>
-    <w:lsdException w:name="Grid Table 3 Accent 2" w:uiPriority="48"/>
-    <w:lsdException w:name="Grid Table 4 Accent 2" w:uiPriority="49"/>
-    <w:lsdException w:name="Grid Table 5 Dark Accent 2" w:uiPriority="50"/>
-    <w:lsdException w:name="Grid Table 6 Colorful Accent 2" w:uiPriority="51"/>
-    <w:lsdException w:name="Grid Table 7 Colorful Accent 2" w:uiPriority="52"/>
-    <w:lsdException w:name="Grid Table 1 Light Accent 3" w:uiPriority="46"/>
-    <w:lsdException w:name="Grid Table 2 Accent 3" w:uiPriority="47"/>
-    <w:lsdException w:name="Grid Table 3 Accent 3" w:uiPriority="48"/>
-    <w:lsdException w:name="Grid Table 4 Accent 3" w:uiPriority="49"/>
-    <w:lsdException w:name="Grid Table 5 Dark Accent 3" w:uiPriority="50"/>
-    <w:lsdException w:name="Grid Table 6 Colorful Accent 3" w:uiPriority="51"/>
-    <w:lsdException w:name="Grid Table 7 Colorful Accent 3" w:uiPriority="52"/>
-    <w:lsdException w:name="Grid Table 1 Light Accent 4" w:uiPriority="46"/>
-    <w:lsdException w:name="Grid Table 2 Accent 4" w:uiPriority="47"/>
-    <w:lsdException w:name="Grid Table 3 Accent 4" w:uiPriority="48"/>
-    <w:lsdException w:name="Grid Table 4 Accent 4" w:uiPriority="49"/>
-    <w:lsdException w:name="Grid Table 5 Dark Accent 4" w:uiPriority="50"/>
-    <w:lsdException w:name="Grid Table 6 Colorful Accent 4" w:uiPriority="51"/>
-    <w:lsdException w:name="Grid Table 7 Colorful Accent 4" w:uiPriority="52"/>
-    <w:lsdException w:name="Grid Table 1 Light Accent 5" w:uiPriority="46"/>
-    <w:lsdException w:name="Grid Table 2 Accent 5" w:uiPriority="47"/>
-    <w:lsdException w:name="Grid Table 3 Accent 5" w:uiPriority="48"/>
-    <w:lsdException w:name="Grid Table 4 Accent 5" w:uiPriority="49"/>
-    <w:lsdException w:name="Grid Table 5 Dark Accent 5" w:uiPriority="50"/>
-    <w:lsdException w:name="Grid Table 6 Colorful Accent 5" w:uiPriority="51"/>
-    <w:lsdException w:name="Grid Table 7 Colorful Accent 5" w:uiPriority="52"/>
-    <w:lsdException w:name="Grid Table 1 Light Accent 6" w:uiPriority="46"/>
-    <w:lsdException w:name="Grid Table 2 Accent 6" w:uiPriority="47"/>
-    <w:lsdException w:name="Grid Table 3 Accent 6" w:uiPriority="48"/>
-    <w:lsdException w:name="Grid Table 4 Accent 6" w:uiPriority="49"/>
-    <w:lsdException w:name="Grid Table 5 Dark Accent 6" w:uiPriority="50"/>
-    <w:lsdException w:name="Grid Table 6 Colorful Accent 6" w:uiPriority="51"/>
-    <w:lsdException w:name="Grid Table 7 Colorful Accent 6" w:uiPriority="52"/>
-    <w:lsdException w:name="List Table 1 Light" w:uiPriority="46"/>
-    <w:lsdException w:name="List Table 2" w:uiPriority="47"/>
-    <w:lsdException w:name="List Table 3" w:uiPriority="48"/>
-    <w:lsdException w:name="List Table 4" w:uiPriority="49"/>
-    <w:lsdException w:name="List Table 5 Dark" w:uiPriority="50"/>
-    <w:lsdException w:name="List Table 6 Colorful" w:uiPriority="51"/>
-    <w:lsdException w:name="List Table 7 Colorful" w:uiPriority="52"/>
-    <w:lsdException w:name="List Table 1 Light Accent 1" w:uiPriority="46"/>
-    <w:lsdException w:name="List Table 2 Accent 1" w:uiPriority="47"/>
-    <w:lsdException w:name="List Table 3 Accent 1" w:uiPriority="48"/>
-    <w:lsdException w:name="List Table 4 Accent 1" w:uiPriority="49"/>
-    <w:lsdException w:name="List Table 5 Dark Accent 1" w:uiPriority="50"/>
-    <w:lsdException w:name="List Table 6 Colorful Accent 1" w:uiPriority="51"/>
-    <w:lsdException w:name="List Table 7 Colorful Accent 1" w:uiPriority="52"/>
-    <w:lsdException w:name="List Table 1 Light Accent 2" w:uiPriority="46"/>
-    <w:lsdException w:name="List Table 2 Accent 2" w:uiPriority="47"/>
-    <w:lsdException w:name="List Table 3 Accent 2" w:uiPriority="48"/>
-    <w:lsdException w:name="List Table 4 Accent 2" w:uiPriority="49"/>
-    <w:lsdException w:name="List Table 5 Dark Accent 2" w:uiPriority="50"/>
-    <w:lsdException w:name="List Table 6 Colorful Accent 2" w:uiPriority="51"/>
-    <w:lsdException w:name="List Table 7 Colorful Accent 2" w:uiPriority="52"/>
-    <w:lsdException w:name="List Table 1 Light Accent 3" w:uiPriority="46"/>
-    <w:lsdException w:name="List Table 2 Accent 3" w:uiPriority="47"/>
-    <w:lsdException w:name="List Table 3 Accent 3" w:uiPriority="48"/>
-    <w:lsdException w:name="List Table 4 Accent 3" w:uiPriority="49"/>
-    <w:lsdException w:name="List Table 5 Dark Accent 3" w:uiPriority="50"/>
-    <w:lsdException w:name="List Table 6 Colorful Accent 3" w:uiPriority="51"/>
-    <w:lsdException w:name="List Table 7 Colorful Accent 3" w:uiPriority="52"/>
-    <w:lsdException w:name="List Table 1 Light Accent 4" w:uiPriority="46"/>
-    <w:lsdException w:name="List Table 2 Accent 4" w:uiPriority="47"/>
-    <w:lsdException w:name="List Table 3 Accent 4" w:uiPriority="48"/>
-    <w:lsdException w:name="List Table 4 Accent 4" w:uiPriority="49"/>
-    <w:lsdException w:name="List Table 5 Dark Accent 4" w:uiPriority="50"/>
-    <w:lsdException w:name="List Table 6 Colorful Accent 4" w:uiPriority="51"/>
-    <w:lsdException w:name="List Table 7 Colorful Accent 4" w:uiPriority="52"/>
-    <w:lsdException w:name="List Table 1 Light Accent 5" w:uiPriority="46"/>
-    <w:lsdException w:name="List Table 2 Accent 5" w:uiPriority="47"/>
-    <w:lsdException w:name="List Table 3 Accent 5" w:uiPriority="48"/>
-    <w:lsdException w:name="List Table 4 Accent 5" w:uiPriority="49"/>
-    <w:lsdException w:name="List Table 5 Dark Accent 5" w:uiPriority="50"/>
-    <w:lsdException w:name="List Table 6 Colorful Accent 5" w:uiPriority="51"/>
-    <w:lsdException w:name="List Table 7 Colorful Accent 5" w:uiPriority="52"/>
-    <w:lsdException w:name="List Table 1 Light Accent 6" w:uiPriority="46"/>
-    <w:lsdException w:name="List Table 2 Accent 6" w:uiPriority="47"/>
-    <w:lsdException w:name="List Table 3 Accent 6" w:uiPriority="48"/>
-    <w:lsdException w:name="List Table 4 Accent 6" w:uiPriority="49"/>
-    <w:lsdException w:name="List Table 5 Dark Accent 6" w:uiPriority="50"/>
-    <w:lsdException w:name="List Table 6 Colorful Accent 6" w:uiPriority="51"/>
-    <w:lsdException w:name="List Table 7 Colorful Accent 6" w:uiPriority="52"/>
-  </w:latentStyles>
-  <w:style w:type="paragraph" w:default="1" w:styleId="a">
-    <w:name w:val="Normal"/>
-    <w:qFormat/>
-  </w:style>
-  <w:style w:type="character" w:default="1" w:styleId="a0">
-    <w:name w:val="Default Paragraph Font"/>
-    <w:uiPriority w:val="1"/>
-    <w:semiHidden/>
-    <w:unhideWhenUsed/>
-  </w:style>
-  <w:style w:type="table" w:default="1" w:styleId="a1">
-    <w:name w:val="Normal Table"/>
-    <w:uiPriority w:val="99"/>
-    <w:semiHidden/>
-    <w:unhideWhenUsed/>
-    <w:tblPr>
-      <w:tblInd w:w="0" w:type="dxa"/>
-      <w:tblCellMar>
-        <w:top w:w="0" w:type="dxa"/>
-        <w:left w:w="108" w:type="dxa"/>
-        <w:bottom w:w="0" w:type="dxa"/>
-        <w:right w:w="108" w:type="dxa"/>
-      </w:tblCellMar>
-    </w:tblPr>
-  </w:style>
-  <w:style w:type="numbering" w:default="1" w:styleId="a2">
-    <w:name w:val="No List"/>
-    <w:uiPriority w:val="99"/>
-    <w:semiHidden/>
-    <w:unhideWhenUsed/>
-  </w:style>
-  <w:style w:type="paragraph" w:customStyle="1" w:styleId="376F1F3B8D644FF4B0C361B2876F7443">
-    <w:name w:val="376F1F3B8D644FF4B0C361B2876F7443"/>
-    <w:rsid w:val="000C28D3"/>
-  </w:style>
-  <w:style w:type="paragraph" w:customStyle="1" w:styleId="5CE75BD8AE444529ACDFEDB6230FCD0E">
-    <w:name w:val="5CE75BD8AE444529ACDFEDB6230FCD0E"/>
-    <w:rsid w:val="000C28D3"/>
-  </w:style>
-  <w:style w:type="paragraph" w:customStyle="1" w:styleId="244F938AF15E48E09183D3A06ADCF3AC">
-    <w:name w:val="244F938AF15E48E09183D3A06ADCF3AC"/>
-    <w:rsid w:val="000C28D3"/>
-  </w:style>
-</w:styles>
-</file>
-
-<file path=word/glossary/webSettings.xml><?xml version="1.0" encoding="utf-8"?>
-<w:webSettings xmlns:mc="http://schemas.openxmlformats.org/markup-compatibility/2006" xmlns:r="http://schemas.openxmlformats.org/officeDocument/2006/relationships" xmlns:w="http://schemas.openxmlformats.org/wordprocessingml/2006/main" xmlns:w14="http://schemas.microsoft.com/office/word/2010/wordml" xmlns:w15="http://schemas.microsoft.com/office/word/2012/wordml" mc:Ignorable="w14 w15">
-  <w:relyOnVML/>
-  <w:allowPNG/>
-</w:webSettings>
-</file>
-
 <file path=word/theme/theme1.xml><?xml version="1.0" encoding="utf-8"?>
 <a:theme xmlns:a="http://schemas.openxmlformats.org/drawingml/2006/main" name="Тема Office">
   <a:themeElements>
@@ -20957,7 +20525,7 @@
 </file>
 
 <file path=customXml/itemProps1.xml><?xml version="1.0" encoding="utf-8"?>
-<ds:datastoreItem xmlns:ds="http://schemas.openxmlformats.org/officeDocument/2006/customXml" ds:itemID="{8ED53ADE-6ACF-4CE7-81F4-85EBA3639E2A}">
+<ds:datastoreItem xmlns:ds="http://schemas.openxmlformats.org/officeDocument/2006/customXml" ds:itemID="{5EA9B92B-828B-4E83-BEE5-39A5294B40E0}">
   <ds:schemaRefs>
     <ds:schemaRef ds:uri="http://schemas.openxmlformats.org/officeDocument/2006/bibliography"/>
   </ds:schemaRefs>
